--- a/src/assets/test_cv.docx
+++ b/src/assets/test_cv.docx
@@ -67,7 +67,10 @@
         <w:t>Email:</w:t>
       </w:r>
       <w:r>
-        <w:t xml:space="preserve"> [Your Email]</w:t>
+        <w:t xml:space="preserve"> </w:t>
+      </w:r>
+      <w:r>
+        <w:t>test@gmail.com</w:t>
       </w:r>
       <w:r>
         <w:br/>
@@ -115,15 +118,7 @@
     </w:p>
     <w:p>
       <w:r>
-        <w:t xml:space="preserve">[Write </w:t>
-      </w:r>
-      <w:proofErr w:type="gramStart"/>
-      <w:r>
-        <w:t>a brief summary</w:t>
-      </w:r>
-      <w:proofErr w:type="gramEnd"/>
-      <w:r>
-        <w:t xml:space="preserve"> of your skills, experience, and career goals. Highlight key strengths and what makes you a valuable candidate.]</w:t>
+        <w:t>[Write a brief summary of your skills, experience, and career goals. Highlight key strengths and what makes you a valuable candidate.]</w:t>
       </w:r>
     </w:p>
     <w:p>
@@ -1839,6 +1834,7 @@
   <w:style w:type="character" w:default="1" w:styleId="DefaultParagraphFont">
     <w:name w:val="Default Paragraph Font"/>
     <w:uiPriority w:val="1"/>
+    <w:semiHidden/>
     <w:unhideWhenUsed/>
   </w:style>
   <w:style w:type="table" w:default="1" w:styleId="TableNormal">

--- a/src/assets/test_cv.docx
+++ b/src/assets/test_cv.docx
@@ -3,100 +3,41 @@
 <w:document xmlns:wpc="http://schemas.microsoft.com/office/word/2010/wordprocessingCanvas" xmlns:cx="http://schemas.microsoft.com/office/drawing/2014/chartex" xmlns:cx1="http://schemas.microsoft.com/office/drawing/2015/9/8/chartex" xmlns:cx2="http://schemas.microsoft.com/office/drawing/2015/10/21/chartex" xmlns:cx3="http://schemas.microsoft.com/office/drawing/2016/5/9/chartex" xmlns:cx4="http://schemas.microsoft.com/office/drawing/2016/5/10/chartex" xmlns:cx5="http://schemas.microsoft.com/office/drawing/2016/5/11/chartex" xmlns:cx6="http://schemas.microsoft.com/office/drawing/2016/5/12/chartex" xmlns:cx7="http://schemas.microsoft.com/office/drawing/2016/5/13/chartex" xmlns:cx8="http://schemas.microsoft.com/office/drawing/2016/5/14/chartex" xmlns:mc="http://schemas.openxmlformats.org/markup-compatibility/2006" xmlns:aink="http://schemas.microsoft.com/office/drawing/2016/ink" xmlns:am3d="http://schemas.microsoft.com/office/drawing/2017/model3d" xmlns:o="urn:schemas-microsoft-com:office:office" xmlns:oel="http://schemas.microsoft.com/office/2019/extlst" xmlns:r="http://schemas.openxmlformats.org/officeDocument/2006/relationships" xmlns:m="http://schemas.openxmlformats.org/officeDocument/2006/math" xmlns:v="urn:schemas-microsoft-com:vml" xmlns:wp14="http://schemas.microsoft.com/office/word/2010/wordprocessingDrawing" xmlns:wp="http://schemas.openxmlformats.org/drawingml/2006/wordprocessingDrawing" xmlns:w10="urn:schemas-microsoft-com:office:word" xmlns:w="http://schemas.openxmlformats.org/wordprocessingml/2006/main" xmlns:w14="http://schemas.microsoft.com/office/word/2010/wordml" xmlns:w15="http://schemas.microsoft.com/office/word/2012/wordml" xmlns:w16cex="http://schemas.microsoft.com/office/word/2018/wordml/cex" xmlns:w16cid="http://schemas.microsoft.com/office/word/2016/wordml/cid" xmlns:w16="http://schemas.microsoft.com/office/word/2018/wordml" xmlns:w16du="http://schemas.microsoft.com/office/word/2023/wordml/word16du" xmlns:w16sdtdh="http://schemas.microsoft.com/office/word/2020/wordml/sdtdatahash" xmlns:w16sdtfl="http://schemas.microsoft.com/office/word/2024/wordml/sdtformatlock" xmlns:w16se="http://schemas.microsoft.com/office/word/2015/wordml/symex" xmlns:wpg="http://schemas.microsoft.com/office/word/2010/wordprocessingGroup" xmlns:wpi="http://schemas.microsoft.com/office/word/2010/wordprocessingInk" xmlns:wne="http://schemas.microsoft.com/office/word/2006/wordml" xmlns:wps="http://schemas.microsoft.com/office/word/2010/wordprocessingShape" mc:Ignorable="w14 w15 w16se w16cid w16 w16cex w16sdtdh w16sdtfl w16du wp14">
   <w:body>
     <w:p>
-      <w:pPr>
-        <w:rPr>
-          <w:b/>
-          <w:bCs/>
-          <w:u w:val="single"/>
-        </w:rPr>
-      </w:pPr>
-      <w:r>
-        <w:rPr>
-          <w:b/>
-          <w:bCs/>
-          <w:u w:val="single"/>
-        </w:rPr>
-        <w:t>Personal Information</w:t>
-      </w:r>
-    </w:p>
-    <w:p>
-      <w:r>
-        <w:rPr>
-          <w:b/>
-          <w:bCs/>
-        </w:rPr>
-        <w:t>Name:</w:t>
-      </w:r>
-      <w:r>
-        <w:t xml:space="preserve"> [Your Name]</w:t>
+      <w:r>
+        <w:t>John Doe</w:t>
       </w:r>
       <w:r>
         <w:br/>
       </w:r>
       <w:r>
-        <w:rPr>
-          <w:b/>
-          <w:bCs/>
-        </w:rPr>
-        <w:t>Address:</w:t>
-      </w:r>
-      <w:r>
-        <w:t xml:space="preserve"> [Your Address]</w:t>
+        <w:t>0702220025</w:t>
       </w:r>
       <w:r>
         <w:br/>
       </w:r>
       <w:r>
-        <w:rPr>
-          <w:b/>
-          <w:bCs/>
-        </w:rPr>
-        <w:t>Phone:</w:t>
-      </w:r>
-      <w:r>
-        <w:t xml:space="preserve"> [Your Phone Number]</w:t>
+        <w:t>johndoe001</w:t>
+      </w:r>
+      <w:r>
+        <w:t>@gmail.com</w:t>
       </w:r>
       <w:r>
         <w:br/>
       </w:r>
       <w:r>
-        <w:rPr>
-          <w:b/>
-          <w:bCs/>
-        </w:rPr>
-        <w:t>Email:</w:t>
-      </w:r>
-      <w:r>
-        <w:t xml:space="preserve"> </w:t>
-      </w:r>
-      <w:r>
-        <w:t>test@gmail.com</w:t>
+        <w:t>https://www.linkedin.com/in/</w:t>
+      </w:r>
+      <w:r>
+        <w:t>johndoe21</w:t>
       </w:r>
       <w:r>
         <w:br/>
       </w:r>
       <w:r>
-        <w:rPr>
-          <w:b/>
-          <w:bCs/>
-        </w:rPr>
-        <w:t>LinkedIn:</w:t>
-      </w:r>
-      <w:r>
-        <w:t xml:space="preserve"> [Your LinkedIn Profile]</w:t>
-      </w:r>
-      <w:r>
-        <w:br/>
-      </w:r>
-      <w:r>
-        <w:rPr>
-          <w:b/>
-          <w:bCs/>
-        </w:rPr>
-        <w:t>GitHub/Portfolio:</w:t>
-      </w:r>
-      <w:r>
-        <w:t xml:space="preserve"> [Your Portfolio Link]</w:t>
+        <w:t>https://github.com/</w:t>
+      </w:r>
+      <w:r>
+        <w:t>johndoe</w:t>
       </w:r>
     </w:p>
     <w:p>
@@ -118,7 +59,15 @@
     </w:p>
     <w:p>
       <w:r>
-        <w:t>[Write a brief summary of your skills, experience, and career goals. Highlight key strengths and what makes you a valuable candidate.]</w:t>
+        <w:t xml:space="preserve">[Write </w:t>
+      </w:r>
+      <w:proofErr w:type="gramStart"/>
+      <w:r>
+        <w:t>a brief summary</w:t>
+      </w:r>
+      <w:proofErr w:type="gramEnd"/>
+      <w:r>
+        <w:t xml:space="preserve"> of your skills, experience, and career goals. Highlight key strengths and what makes you a valuable candidate.]</w:t>
       </w:r>
     </w:p>
     <w:p>
@@ -338,7 +287,6 @@
           <w:bCs/>
           <w:u w:val="single"/>
         </w:rPr>
-        <w:lastRenderedPageBreak/>
         <w:t>Projects</w:t>
       </w:r>
     </w:p>
@@ -348,6 +296,7 @@
           <w:b/>
           <w:bCs/>
         </w:rPr>
+        <w:lastRenderedPageBreak/>
         <w:t>[Project Name]</w:t>
       </w:r>
       <w:r>
@@ -452,7 +401,62 @@
     </w:p>
     <w:p>
       <w:r>
-        <w:t>Available upon request.</w:t>
+        <w:t xml:space="preserve">Some </w:t>
+      </w:r>
+      <w:proofErr w:type="gramStart"/>
+      <w:r>
+        <w:t>customer</w:t>
+      </w:r>
+      <w:proofErr w:type="gramEnd"/>
+    </w:p>
+    <w:p>
+      <w:r>
+        <w:t xml:space="preserve">Email: </w:t>
+      </w:r>
+      <w:hyperlink r:id="rId5" w:history="1">
+        <w:r>
+          <w:rPr>
+            <w:rStyle w:val="Hyperlink"/>
+          </w:rPr>
+          <w:t>test@gmail.com</w:t>
+        </w:r>
+      </w:hyperlink>
+    </w:p>
+    <w:p>
+      <w:r>
+        <w:t>Phone number: 123456780</w:t>
+      </w:r>
+    </w:p>
+    <w:p/>
+    <w:p>
+      <w:r>
+        <w:t xml:space="preserve">Some </w:t>
+      </w:r>
+      <w:proofErr w:type="gramStart"/>
+      <w:r>
+        <w:t>customer</w:t>
+      </w:r>
+      <w:proofErr w:type="gramEnd"/>
+      <w:r>
+        <w:t xml:space="preserve"> 2</w:t>
+      </w:r>
+    </w:p>
+    <w:p>
+      <w:r>
+        <w:t xml:space="preserve">Email: </w:t>
+      </w:r>
+      <w:hyperlink r:id="rId6" w:history="1">
+        <w:r>
+          <w:rPr>
+            <w:rStyle w:val="Hyperlink"/>
+          </w:rPr>
+          <w:t>testcustomer2@gmail.com</w:t>
+        </w:r>
+      </w:hyperlink>
+    </w:p>
+    <w:p>
+      <w:r>
+        <w:t>Phone number: 7894561230</w:t>
       </w:r>
     </w:p>
     <w:p/>
@@ -2148,6 +2152,29 @@
       <w:spacing w:val="5"/>
     </w:rPr>
   </w:style>
+  <w:style w:type="character" w:styleId="Hyperlink">
+    <w:name w:val="Hyperlink"/>
+    <w:basedOn w:val="DefaultParagraphFont"/>
+    <w:uiPriority w:val="99"/>
+    <w:unhideWhenUsed/>
+    <w:rsid w:val="004A4201"/>
+    <w:rPr>
+      <w:color w:val="467886" w:themeColor="hyperlink"/>
+      <w:u w:val="single"/>
+    </w:rPr>
+  </w:style>
+  <w:style w:type="character" w:styleId="UnresolvedMention">
+    <w:name w:val="Unresolved Mention"/>
+    <w:basedOn w:val="DefaultParagraphFont"/>
+    <w:uiPriority w:val="99"/>
+    <w:semiHidden/>
+    <w:unhideWhenUsed/>
+    <w:rsid w:val="004A4201"/>
+    <w:rPr>
+      <w:color w:val="605E5C"/>
+      <w:shd w:val="clear" w:color="auto" w:fill="E1DFDD"/>
+    </w:rPr>
+  </w:style>
 </w:styles>
 </file>
 
